--- a/Documentation.docx
+++ b/Documentation.docx
@@ -421,6 +421,14 @@
     </w:p>
     <w:sdt>
       <w:sdtPr>
+        <w:rPr>
+          <w:rFonts w:asciiTheme="minorHAnsi" w:eastAsiaTheme="minorHAnsi" w:hAnsiTheme="minorHAnsi" w:cstheme="minorBidi"/>
+          <w:color w:val="auto"/>
+          <w:kern w:val="2"/>
+          <w:sz w:val="22"/>
+          <w:szCs w:val="22"/>
+          <w14:ligatures w14:val="standardContextual"/>
+        </w:rPr>
         <w:id w:val="-1554304550"/>
         <w:docPartObj>
           <w:docPartGallery w:val="Table of Contents"/>
@@ -429,15 +437,9 @@
       </w:sdtPr>
       <w:sdtEndPr>
         <w:rPr>
-          <w:rFonts w:asciiTheme="minorHAnsi" w:eastAsiaTheme="minorHAnsi" w:hAnsiTheme="minorHAnsi" w:cstheme="minorBidi"/>
           <w:b/>
           <w:bCs/>
           <w:noProof/>
-          <w:color w:val="auto"/>
-          <w:kern w:val="2"/>
-          <w:sz w:val="22"/>
-          <w:szCs w:val="22"/>
-          <w14:ligatures w14:val="standardContextual"/>
         </w:rPr>
       </w:sdtEndPr>
       <w:sdtContent>
@@ -1534,7 +1536,15 @@
         </w:numPr>
       </w:pPr>
       <w:r>
-        <w:t>Reverse Lookup: Resolves IPs to domain names using PTR records.</w:t>
+        <w:t xml:space="preserve">Reverse Lookup: Resolves IPs </w:t>
+      </w:r>
+      <w:proofErr w:type="gramStart"/>
+      <w:r>
+        <w:t>to</w:t>
+      </w:r>
+      <w:proofErr w:type="gramEnd"/>
+      <w:r>
+        <w:t xml:space="preserve"> domain names using PTR records.</w:t>
       </w:r>
     </w:p>
     <w:p>
@@ -1588,8 +1598,13 @@
           <w:numId w:val="4"/>
         </w:numPr>
       </w:pPr>
-      <w:r>
-        <w:t>Fills other sections (Authority and Additional) if needed.</w:t>
+      <w:proofErr w:type="gramStart"/>
+      <w:r>
+        <w:t>Fills</w:t>
+      </w:r>
+      <w:proofErr w:type="gramEnd"/>
+      <w:r>
+        <w:t xml:space="preserve"> other sections (Authority and Additional) if needed.</w:t>
       </w:r>
     </w:p>
     <w:p>
@@ -1878,7 +1893,15 @@
         </w:numPr>
       </w:pPr>
       <w:r>
-        <w:t>Error Handler intervenes if the query is invalid or the domain is not found.</w:t>
+        <w:t xml:space="preserve">Error Handler intervenes if the query is </w:t>
+      </w:r>
+      <w:proofErr w:type="gramStart"/>
+      <w:r>
+        <w:t>invalid</w:t>
+      </w:r>
+      <w:proofErr w:type="gramEnd"/>
+      <w:r>
+        <w:t xml:space="preserve"> or the domain is not found.</w:t>
       </w:r>
     </w:p>
     <w:p>
@@ -1926,7 +1949,15 @@
         <w:pStyle w:val="ListParagraph"/>
       </w:pPr>
       <w:r>
-        <w:t xml:space="preserve">Objective here is to restrict access to sensitive operations like zone transfers or dynamic DNS updates. This can be done through the use of </w:t>
+        <w:t xml:space="preserve">Objective here is to restrict access to sensitive operations like zone transfers or dynamic DNS updates. This can be done </w:t>
+      </w:r>
+      <w:proofErr w:type="gramStart"/>
+      <w:r>
+        <w:t>through the use of</w:t>
+      </w:r>
+      <w:proofErr w:type="gramEnd"/>
+      <w:r>
+        <w:t xml:space="preserve"> </w:t>
       </w:r>
       <w:r>
         <w:rPr>
@@ -1968,11 +1999,66 @@
     <w:p/>
     <w:p/>
     <w:p/>
+    <w:p>
+      <w:proofErr w:type="spellStart"/>
+      <w:r>
+        <w:t>Rfc</w:t>
+      </w:r>
+      <w:proofErr w:type="spellEnd"/>
+      <w:r>
+        <w:t xml:space="preserve"> 1034 </w:t>
+      </w:r>
+      <w:hyperlink r:id="rId9" w:history="1">
+        <w:r>
+          <w:rPr>
+            <w:rStyle w:val="Hyperlink"/>
+          </w:rPr>
+          <w:t>RFC 1034 - Domain names - concepts and facilities</w:t>
+        </w:r>
+      </w:hyperlink>
+    </w:p>
+    <w:p>
+      <w:proofErr w:type="spellStart"/>
+      <w:r>
+        <w:t>Rfc</w:t>
+      </w:r>
+      <w:proofErr w:type="spellEnd"/>
+      <w:r>
+        <w:t xml:space="preserve"> 1035 </w:t>
+      </w:r>
+      <w:hyperlink r:id="rId10" w:history="1">
+        <w:r>
+          <w:rPr>
+            <w:rStyle w:val="Hyperlink"/>
+          </w:rPr>
+          <w:t>RFC 1035 - Domain names - implementation and specification</w:t>
+        </w:r>
+      </w:hyperlink>
+    </w:p>
+    <w:p>
+      <w:proofErr w:type="spellStart"/>
+      <w:r>
+        <w:t>Rfc</w:t>
+      </w:r>
+      <w:proofErr w:type="spellEnd"/>
+      <w:r>
+        <w:t xml:space="preserve"> 2181 </w:t>
+      </w:r>
+      <w:hyperlink r:id="rId11" w:history="1">
+        <w:r>
+          <w:rPr>
+            <w:rStyle w:val="Hyperlink"/>
+          </w:rPr>
+          <w:t>RFC 2181 - Clarifications to the DNS Specification</w:t>
+        </w:r>
+      </w:hyperlink>
+    </w:p>
+    <w:p/>
     <w:p/>
     <w:p/>
     <w:p/>
     <w:sectPr>
-      <w:footerReference w:type="default" r:id="rId9"/>
+      <w:footerReference w:type="default" r:id="rId12"/>
       <w:pgSz w:w="12240" w:h="15840"/>
       <w:pgMar w:top="720" w:right="720" w:bottom="720" w:left="720" w:header="720" w:footer="720" w:gutter="0"/>
       <w:cols w:space="720"/>
@@ -4226,6 +4312,18 @@
       <w:ind w:left="440"/>
     </w:pPr>
   </w:style>
+  <w:style w:type="character" w:styleId="UnresolvedMention">
+    <w:name w:val="Unresolved Mention"/>
+    <w:basedOn w:val="DefaultParagraphFont"/>
+    <w:uiPriority w:val="99"/>
+    <w:semiHidden/>
+    <w:unhideWhenUsed/>
+    <w:rsid w:val="00935259"/>
+    <w:rPr>
+      <w:color w:val="605E5C"/>
+      <w:shd w:val="clear" w:color="auto" w:fill="E1DFDD"/>
+    </w:rPr>
+  </w:style>
 </w:styles>
 </file>
 

--- a/Documentation.docx
+++ b/Documentation.docx
@@ -473,7 +473,7 @@
           <w:r>
             <w:fldChar w:fldCharType="separate"/>
           </w:r>
-          <w:hyperlink w:anchor="_Toc183124758" w:history="1">
+          <w:hyperlink w:anchor="_Toc183432129" w:history="1">
             <w:r>
               <w:rPr>
                 <w:rStyle w:val="Hyperlink"/>
@@ -500,7 +500,7 @@
                 <w:noProof/>
                 <w:webHidden/>
               </w:rPr>
-              <w:instrText xml:space="preserve"> PAGEREF _Toc183124758 \h </w:instrText>
+              <w:instrText xml:space="preserve"> PAGEREF _Toc183432129 \h </w:instrText>
             </w:r>
             <w:r>
               <w:rPr>
@@ -544,7 +544,7 @@
               <w:szCs w:val="24"/>
             </w:rPr>
           </w:pPr>
-          <w:hyperlink w:anchor="_Toc183124759" w:history="1">
+          <w:hyperlink w:anchor="_Toc183432130" w:history="1">
             <w:r>
               <w:rPr>
                 <w:rStyle w:val="Hyperlink"/>
@@ -571,7 +571,7 @@
                 <w:noProof/>
                 <w:webHidden/>
               </w:rPr>
-              <w:instrText xml:space="preserve"> PAGEREF _Toc183124759 \h </w:instrText>
+              <w:instrText xml:space="preserve"> PAGEREF _Toc183432130 \h </w:instrText>
             </w:r>
             <w:r>
               <w:rPr>
@@ -615,13 +615,13 @@
               <w:szCs w:val="24"/>
             </w:rPr>
           </w:pPr>
-          <w:hyperlink w:anchor="_Toc183124760" w:history="1">
+          <w:hyperlink w:anchor="_Toc183432131" w:history="1">
             <w:r>
               <w:rPr>
                 <w:rStyle w:val="Hyperlink"/>
                 <w:noProof/>
               </w:rPr>
-              <w:t>RFC 1035</w:t>
+              <w:t>RFC 1034</w:t>
             </w:r>
             <w:r>
               <w:rPr>
@@ -642,7 +642,7 @@
                 <w:noProof/>
                 <w:webHidden/>
               </w:rPr>
-              <w:instrText xml:space="preserve"> PAGEREF _Toc183124760 \h </w:instrText>
+              <w:instrText xml:space="preserve"> PAGEREF _Toc183432131 \h </w:instrText>
             </w:r>
             <w:r>
               <w:rPr>
@@ -686,12 +686,83 @@
               <w:szCs w:val="24"/>
             </w:rPr>
           </w:pPr>
-          <w:hyperlink w:anchor="_Toc183124761" w:history="1">
+          <w:hyperlink w:anchor="_Toc183432132" w:history="1">
             <w:r>
               <w:rPr>
                 <w:rStyle w:val="Hyperlink"/>
                 <w:noProof/>
               </w:rPr>
+              <w:t>RFC 1035</w:t>
+            </w:r>
+            <w:r>
+              <w:rPr>
+                <w:noProof/>
+                <w:webHidden/>
+              </w:rPr>
+              <w:tab/>
+            </w:r>
+            <w:r>
+              <w:rPr>
+                <w:noProof/>
+                <w:webHidden/>
+              </w:rPr>
+              <w:fldChar w:fldCharType="begin"/>
+            </w:r>
+            <w:r>
+              <w:rPr>
+                <w:noProof/>
+                <w:webHidden/>
+              </w:rPr>
+              <w:instrText xml:space="preserve"> PAGEREF _Toc183432132 \h </w:instrText>
+            </w:r>
+            <w:r>
+              <w:rPr>
+                <w:noProof/>
+                <w:webHidden/>
+              </w:rPr>
+            </w:r>
+            <w:r>
+              <w:rPr>
+                <w:noProof/>
+                <w:webHidden/>
+              </w:rPr>
+              <w:fldChar w:fldCharType="separate"/>
+            </w:r>
+            <w:r>
+              <w:rPr>
+                <w:noProof/>
+                <w:webHidden/>
+              </w:rPr>
+              <w:t>3</w:t>
+            </w:r>
+            <w:r>
+              <w:rPr>
+                <w:noProof/>
+                <w:webHidden/>
+              </w:rPr>
+              <w:fldChar w:fldCharType="end"/>
+            </w:r>
+          </w:hyperlink>
+        </w:p>
+        <w:p>
+          <w:pPr>
+            <w:pStyle w:val="TOC3"/>
+            <w:tabs>
+              <w:tab w:val="right" w:leader="dot" w:pos="10790"/>
+            </w:tabs>
+            <w:rPr>
+              <w:rFonts w:eastAsiaTheme="minorEastAsia"/>
+              <w:noProof/>
+              <w:sz w:val="24"/>
+              <w:szCs w:val="24"/>
+            </w:rPr>
+          </w:pPr>
+          <w:hyperlink w:anchor="_Toc183432133" w:history="1">
+            <w:r>
+              <w:rPr>
+                <w:rStyle w:val="Hyperlink"/>
+                <w:noProof/>
+              </w:rPr>
               <w:t>RFC 2181</w:t>
             </w:r>
             <w:r>
@@ -713,7 +784,7 @@
                 <w:noProof/>
                 <w:webHidden/>
               </w:rPr>
-              <w:instrText xml:space="preserve"> PAGEREF _Toc183124761 \h </w:instrText>
+              <w:instrText xml:space="preserve"> PAGEREF _Toc183432133 \h </w:instrText>
             </w:r>
             <w:r>
               <w:rPr>
@@ -757,7 +828,7 @@
               <w:szCs w:val="24"/>
             </w:rPr>
           </w:pPr>
-          <w:hyperlink w:anchor="_Toc183124762" w:history="1">
+          <w:hyperlink w:anchor="_Toc183432134" w:history="1">
             <w:r>
               <w:rPr>
                 <w:rStyle w:val="Hyperlink"/>
@@ -784,7 +855,7 @@
                 <w:noProof/>
                 <w:webHidden/>
               </w:rPr>
-              <w:instrText xml:space="preserve"> PAGEREF _Toc183124762 \h </w:instrText>
+              <w:instrText xml:space="preserve"> PAGEREF _Toc183432134 \h </w:instrText>
             </w:r>
             <w:r>
               <w:rPr>
@@ -828,7 +899,7 @@
               <w:szCs w:val="24"/>
             </w:rPr>
           </w:pPr>
-          <w:hyperlink w:anchor="_Toc183124763" w:history="1">
+          <w:hyperlink w:anchor="_Toc183432135" w:history="1">
             <w:r>
               <w:rPr>
                 <w:rStyle w:val="Hyperlink"/>
@@ -855,7 +926,7 @@
                 <w:noProof/>
                 <w:webHidden/>
               </w:rPr>
-              <w:instrText xml:space="preserve"> PAGEREF _Toc183124763 \h </w:instrText>
+              <w:instrText xml:space="preserve"> PAGEREF _Toc183432135 \h </w:instrText>
             </w:r>
             <w:r>
               <w:rPr>
@@ -899,7 +970,7 @@
               <w:szCs w:val="24"/>
             </w:rPr>
           </w:pPr>
-          <w:hyperlink w:anchor="_Toc183124764" w:history="1">
+          <w:hyperlink w:anchor="_Toc183432136" w:history="1">
             <w:r>
               <w:rPr>
                 <w:rStyle w:val="Hyperlink"/>
@@ -926,7 +997,78 @@
                 <w:noProof/>
                 <w:webHidden/>
               </w:rPr>
-              <w:instrText xml:space="preserve"> PAGEREF _Toc183124764 \h </w:instrText>
+              <w:instrText xml:space="preserve"> PAGEREF _Toc183432136 \h </w:instrText>
+            </w:r>
+            <w:r>
+              <w:rPr>
+                <w:noProof/>
+                <w:webHidden/>
+              </w:rPr>
+            </w:r>
+            <w:r>
+              <w:rPr>
+                <w:noProof/>
+                <w:webHidden/>
+              </w:rPr>
+              <w:fldChar w:fldCharType="separate"/>
+            </w:r>
+            <w:r>
+              <w:rPr>
+                <w:noProof/>
+                <w:webHidden/>
+              </w:rPr>
+              <w:t>5</w:t>
+            </w:r>
+            <w:r>
+              <w:rPr>
+                <w:noProof/>
+                <w:webHidden/>
+              </w:rPr>
+              <w:fldChar w:fldCharType="end"/>
+            </w:r>
+          </w:hyperlink>
+        </w:p>
+        <w:p>
+          <w:pPr>
+            <w:pStyle w:val="TOC2"/>
+            <w:tabs>
+              <w:tab w:val="right" w:leader="dot" w:pos="10790"/>
+            </w:tabs>
+            <w:rPr>
+              <w:rFonts w:eastAsiaTheme="minorEastAsia"/>
+              <w:noProof/>
+              <w:sz w:val="24"/>
+              <w:szCs w:val="24"/>
+            </w:rPr>
+          </w:pPr>
+          <w:hyperlink w:anchor="_Toc183432137" w:history="1">
+            <w:r>
+              <w:rPr>
+                <w:rStyle w:val="Hyperlink"/>
+                <w:noProof/>
+              </w:rPr>
+              <w:t>Steps</w:t>
+            </w:r>
+            <w:r>
+              <w:rPr>
+                <w:noProof/>
+                <w:webHidden/>
+              </w:rPr>
+              <w:tab/>
+            </w:r>
+            <w:r>
+              <w:rPr>
+                <w:noProof/>
+                <w:webHidden/>
+              </w:rPr>
+              <w:fldChar w:fldCharType="begin"/>
+            </w:r>
+            <w:r>
+              <w:rPr>
+                <w:noProof/>
+                <w:webHidden/>
+              </w:rPr>
+              <w:instrText xml:space="preserve"> PAGEREF _Toc183432137 \h </w:instrText>
             </w:r>
             <w:r>
               <w:rPr>
@@ -1015,9 +1157,8 @@
       <w:pPr>
         <w:pStyle w:val="Heading1"/>
       </w:pPr>
-      <w:bookmarkStart w:id="0" w:name="_Toc183124758"/>
-      <w:r>
-        <w:lastRenderedPageBreak/>
+      <w:bookmarkStart w:id="0" w:name="_Toc183432129"/>
+      <w:r>
         <w:t>Introduction</w:t>
       </w:r>
       <w:bookmarkEnd w:id="0"/>
@@ -1048,381 +1189,39 @@
     <w:p>
       <w:pPr>
         <w:rPr>
+          <w:rStyle w:val="Heading2Char"/>
+        </w:rPr>
+      </w:pPr>
+      <w:bookmarkStart w:id="1" w:name="_Toc183432130"/>
+      <w:r>
+        <w:rPr>
+          <w:rStyle w:val="Heading2Char"/>
+        </w:rPr>
+        <w:t>Required RFCs</w:t>
+      </w:r>
+      <w:bookmarkEnd w:id="1"/>
+    </w:p>
+    <w:p>
+      <w:pPr>
+        <w:rPr>
           <w:sz w:val="24"/>
           <w:szCs w:val="24"/>
         </w:rPr>
       </w:pPr>
-      <w:bookmarkStart w:id="1" w:name="_Toc183124759"/>
-      <w:r>
-        <w:rPr>
-          <w:rStyle w:val="Heading2Char"/>
-        </w:rPr>
-        <w:t>Required RFCs</w:t>
-      </w:r>
-      <w:bookmarkEnd w:id="1"/>
-      <w:r>
-        <w:rPr>
-          <w:rStyle w:val="Heading2Char"/>
-        </w:rPr>
-        <w:br/>
-      </w:r>
+      <w:bookmarkStart w:id="2" w:name="_Toc183432131"/>
       <w:r>
         <w:rPr>
           <w:rStyle w:val="Heading3Char"/>
         </w:rPr>
         <w:t>RFC 1034</w:t>
       </w:r>
+      <w:bookmarkEnd w:id="2"/>
       <w:r>
         <w:rPr>
           <w:sz w:val="24"/>
           <w:szCs w:val="24"/>
         </w:rPr>
         <w:t xml:space="preserve"> Domain Names – Concepts and Facilities. This foundational RFC defines the concept of the Domain Name System (DNS), which is responsible for translating human-readable domain names into IP addresses. It outlines the basic structure and operation of DNS. </w:t>
-      </w:r>
-    </w:p>
-    <w:p>
-      <w:pPr>
-        <w:rPr>
-          <w:sz w:val="24"/>
-          <w:szCs w:val="24"/>
-        </w:rPr>
-      </w:pPr>
-      <w:bookmarkStart w:id="2" w:name="_Toc183124760"/>
-      <w:r>
-        <w:rPr>
-          <w:rStyle w:val="Heading3Char"/>
-        </w:rPr>
-        <w:t>RFC 1035</w:t>
-      </w:r>
-      <w:bookmarkEnd w:id="2"/>
-      <w:r>
-        <w:rPr>
-          <w:sz w:val="24"/>
-          <w:szCs w:val="24"/>
-        </w:rPr>
-        <w:t xml:space="preserve"> Domain Names – Implementation and Specification. This RFC provides detailed specifications for the DNS protocol, including message formats, query types, and response structures. It focuses on how the DNS protocol operates in practice. </w:t>
-      </w:r>
-    </w:p>
-    <w:p>
-      <w:pPr>
-        <w:rPr>
-          <w:sz w:val="24"/>
-          <w:szCs w:val="24"/>
-        </w:rPr>
-      </w:pPr>
-      <w:bookmarkStart w:id="3" w:name="_Toc183124761"/>
-      <w:r>
-        <w:rPr>
-          <w:rStyle w:val="Heading3Char"/>
-        </w:rPr>
-        <w:t>RFC 2181</w:t>
-      </w:r>
-      <w:bookmarkEnd w:id="3"/>
-      <w:r>
-        <w:rPr>
-          <w:sz w:val="24"/>
-          <w:szCs w:val="24"/>
-        </w:rPr>
-        <w:t xml:space="preserve"> Clarifications to the DNS Specification. This RFC clarifies ambiguities and updates certain aspects of the original DNS specification (RFC 1034 and RFC 1035) to address issues encountered during deployment.</w:t>
-      </w:r>
-    </w:p>
-    <w:p>
-      <w:pPr>
-        <w:rPr>
-          <w:sz w:val="24"/>
-          <w:szCs w:val="24"/>
-        </w:rPr>
-      </w:pPr>
-    </w:p>
-    <w:p>
-      <w:pPr>
-        <w:rPr>
-          <w:sz w:val="24"/>
-          <w:szCs w:val="24"/>
-        </w:rPr>
-      </w:pPr>
-    </w:p>
-    <w:p>
-      <w:pPr>
-        <w:rPr>
-          <w:sz w:val="24"/>
-          <w:szCs w:val="24"/>
-        </w:rPr>
-      </w:pPr>
-    </w:p>
-    <w:p>
-      <w:pPr>
-        <w:rPr>
-          <w:sz w:val="24"/>
-          <w:szCs w:val="24"/>
-        </w:rPr>
-      </w:pPr>
-    </w:p>
-    <w:p>
-      <w:pPr>
-        <w:rPr>
-          <w:sz w:val="24"/>
-          <w:szCs w:val="24"/>
-        </w:rPr>
-      </w:pPr>
-    </w:p>
-    <w:p>
-      <w:pPr>
-        <w:rPr>
-          <w:sz w:val="24"/>
-          <w:szCs w:val="24"/>
-        </w:rPr>
-      </w:pPr>
-    </w:p>
-    <w:p>
-      <w:pPr>
-        <w:rPr>
-          <w:sz w:val="24"/>
-          <w:szCs w:val="24"/>
-        </w:rPr>
-      </w:pPr>
-    </w:p>
-    <w:p>
-      <w:pPr>
-        <w:rPr>
-          <w:sz w:val="24"/>
-          <w:szCs w:val="24"/>
-        </w:rPr>
-      </w:pPr>
-    </w:p>
-    <w:p>
-      <w:pPr>
-        <w:rPr>
-          <w:sz w:val="24"/>
-          <w:szCs w:val="24"/>
-        </w:rPr>
-      </w:pPr>
-    </w:p>
-    <w:p>
-      <w:pPr>
-        <w:rPr>
-          <w:sz w:val="24"/>
-          <w:szCs w:val="24"/>
-        </w:rPr>
-      </w:pPr>
-    </w:p>
-    <w:p>
-      <w:pPr>
-        <w:rPr>
-          <w:sz w:val="24"/>
-          <w:szCs w:val="24"/>
-        </w:rPr>
-      </w:pPr>
-    </w:p>
-    <w:p>
-      <w:pPr>
-        <w:rPr>
-          <w:sz w:val="24"/>
-          <w:szCs w:val="24"/>
-        </w:rPr>
-      </w:pPr>
-    </w:p>
-    <w:p>
-      <w:pPr>
-        <w:pStyle w:val="Heading1"/>
-      </w:pPr>
-      <w:bookmarkStart w:id="4" w:name="_Toc183124762"/>
-      <w:r>
-        <w:lastRenderedPageBreak/>
-        <w:t>Project Planning and Design</w:t>
-      </w:r>
-      <w:bookmarkEnd w:id="4"/>
-    </w:p>
-    <w:p>
-      <w:pPr>
-        <w:rPr>
-          <w:sz w:val="24"/>
-          <w:szCs w:val="24"/>
-        </w:rPr>
-      </w:pPr>
-      <w:r>
-        <w:rPr>
-          <w:sz w:val="24"/>
-          <w:szCs w:val="24"/>
-        </w:rPr>
-        <w:t>The project scope involves developing a DNS server agent that works seamlessly with common DNS clients like Windows DNS client or dig.</w:t>
-      </w:r>
-    </w:p>
-    <w:p>
-      <w:pPr>
-        <w:rPr>
-          <w:sz w:val="24"/>
-          <w:szCs w:val="24"/>
-        </w:rPr>
-      </w:pPr>
-      <w:r>
-        <w:rPr>
-          <w:sz w:val="24"/>
-          <w:szCs w:val="24"/>
-        </w:rPr>
-        <w:t>Its goal involves ensuring compliance with DNS protocol RFCs 1034, 1035 and 2181, and be able to handle valid queries and errors effectively.</w:t>
-      </w:r>
-    </w:p>
-    <w:p>
-      <w:pPr>
-        <w:rPr>
-          <w:sz w:val="24"/>
-          <w:szCs w:val="24"/>
-        </w:rPr>
-      </w:pPr>
-      <w:r>
-        <w:rPr>
-          <w:sz w:val="24"/>
-          <w:szCs w:val="24"/>
-        </w:rPr>
-        <w:t>The DNS server is the core component of the architecture that processes DNS queries and generates responses. It includes modules for parsing queries, accessing stored data, handling errors and constructing RFC-compliant responses.</w:t>
-      </w:r>
-    </w:p>
-    <w:p>
-      <w:pPr>
-        <w:rPr>
-          <w:sz w:val="24"/>
-          <w:szCs w:val="24"/>
-        </w:rPr>
-      </w:pPr>
-      <w:r>
-        <w:rPr>
-          <w:sz w:val="24"/>
-          <w:szCs w:val="24"/>
-        </w:rPr>
-        <w:t>This server will perform the following key functionalities:</w:t>
-      </w:r>
-    </w:p>
-    <w:p>
-      <w:pPr>
-        <w:numPr>
-          <w:ilvl w:val="0"/>
-          <w:numId w:val="1"/>
-        </w:numPr>
-        <w:rPr>
-          <w:sz w:val="24"/>
-          <w:szCs w:val="24"/>
-        </w:rPr>
-      </w:pPr>
-      <w:r>
-        <w:rPr>
-          <w:sz w:val="24"/>
-          <w:szCs w:val="24"/>
-        </w:rPr>
-        <w:t>Resolve domain names to IP addresses (forward lookup).</w:t>
-      </w:r>
-    </w:p>
-    <w:p>
-      <w:pPr>
-        <w:numPr>
-          <w:ilvl w:val="0"/>
-          <w:numId w:val="1"/>
-        </w:numPr>
-        <w:rPr>
-          <w:sz w:val="24"/>
-          <w:szCs w:val="24"/>
-        </w:rPr>
-      </w:pPr>
-      <w:r>
-        <w:rPr>
-          <w:sz w:val="24"/>
-          <w:szCs w:val="24"/>
-        </w:rPr>
-        <w:t>Translate IP addresses back to domain names (reverse lookup).</w:t>
-      </w:r>
-    </w:p>
-    <w:p>
-      <w:pPr>
-        <w:numPr>
-          <w:ilvl w:val="0"/>
-          <w:numId w:val="1"/>
-        </w:numPr>
-        <w:rPr>
-          <w:sz w:val="24"/>
-          <w:szCs w:val="24"/>
-        </w:rPr>
-      </w:pPr>
-      <w:r>
-        <w:rPr>
-          <w:sz w:val="24"/>
-          <w:szCs w:val="24"/>
-        </w:rPr>
-        <w:t>Provide error codes and responses as per the DNS specifications.</w:t>
-      </w:r>
-    </w:p>
-    <w:p>
-      <w:pPr>
-        <w:numPr>
-          <w:ilvl w:val="0"/>
-          <w:numId w:val="1"/>
-        </w:numPr>
-        <w:rPr>
-          <w:sz w:val="24"/>
-          <w:szCs w:val="24"/>
-        </w:rPr>
-      </w:pPr>
-      <w:r>
-        <w:rPr>
-          <w:sz w:val="24"/>
-          <w:szCs w:val="24"/>
-        </w:rPr>
-        <w:t>Support typical DNS query types (A, AAAA, CNAME, MX, etc.).</w:t>
-      </w:r>
-    </w:p>
-    <w:p>
-      <w:pPr>
-        <w:numPr>
-          <w:ilvl w:val="0"/>
-          <w:numId w:val="1"/>
-        </w:numPr>
-        <w:rPr>
-          <w:sz w:val="24"/>
-          <w:szCs w:val="24"/>
-        </w:rPr>
-      </w:pPr>
-      <w:r>
-        <w:rPr>
-          <w:sz w:val="24"/>
-          <w:szCs w:val="24"/>
-        </w:rPr>
-        <w:t>Handle query and response messages in a robust, RFC-compliant manner.</w:t>
-      </w:r>
-    </w:p>
-    <w:p/>
-    <w:p>
-      <w:pPr>
-        <w:pStyle w:val="Heading2"/>
-      </w:pPr>
-      <w:bookmarkStart w:id="5" w:name="_Toc183124763"/>
-      <w:r>
-        <w:t>System Architecture</w:t>
-      </w:r>
-      <w:bookmarkEnd w:id="5"/>
-    </w:p>
-    <w:p>
-      <w:r>
-        <w:rPr>
-          <w:sz w:val="24"/>
-          <w:szCs w:val="24"/>
-        </w:rPr>
-        <w:t>DNS server agent will consist of the following</w:t>
-      </w:r>
-      <w:r>
-        <w:rPr>
-          <w:sz w:val="24"/>
-          <w:szCs w:val="24"/>
-        </w:rPr>
-        <w:t xml:space="preserve"> components</w:t>
-      </w:r>
-      <w:r>
-        <w:rPr>
-          <w:sz w:val="24"/>
-          <w:szCs w:val="24"/>
-        </w:rPr>
-        <w:t>:</w:t>
-      </w:r>
-      <w:r>
-        <w:t xml:space="preserve"> </w:t>
       </w:r>
     </w:p>
     <w:p>
@@ -1430,583 +1229,11 @@
         <w:pStyle w:val="ListParagraph"/>
         <w:numPr>
           <w:ilvl w:val="0"/>
-          <w:numId w:val="2"/>
+          <w:numId w:val="9"/>
         </w:numPr>
       </w:pPr>
       <w:r>
-        <w:rPr>
-          <w:b/>
-          <w:bCs/>
-        </w:rPr>
-        <w:t xml:space="preserve">Query </w:t>
-      </w:r>
-      <w:r>
-        <w:rPr>
-          <w:b/>
-          <w:bCs/>
-        </w:rPr>
-        <w:t>P</w:t>
-      </w:r>
-      <w:r>
-        <w:rPr>
-          <w:b/>
-          <w:bCs/>
-        </w:rPr>
-        <w:t>rocessor</w:t>
-      </w:r>
-      <w:r>
-        <w:t xml:space="preserve">: </w:t>
-      </w:r>
-      <w:r>
-        <w:t>Parses incoming DNS queries and determines their type (e.g., A, AAAA, MX, CNAME). It validates the structure of the query based on RFC 1035.</w:t>
-      </w:r>
-      <w:r>
-        <w:t xml:space="preserve"> It extracts the domain name from the question section, identifies the query type and class then validates packet headers for correctness.</w:t>
-      </w:r>
-    </w:p>
-    <w:p>
-      <w:pPr>
-        <w:pStyle w:val="ListParagraph"/>
-      </w:pPr>
-      <w:r>
-        <w:rPr>
-          <w:b/>
-          <w:bCs/>
-        </w:rPr>
-        <w:t>Example</w:t>
-      </w:r>
-      <w:r>
-        <w:t>:</w:t>
-      </w:r>
-      <w:r>
-        <w:t xml:space="preserve"> </w:t>
-      </w:r>
-      <w:r>
-        <w:t>For a query requesting the IPv4 address of example.com, the Query Processor extracts the domain and type (A record).</w:t>
-      </w:r>
-    </w:p>
-    <w:p>
-      <w:pPr>
-        <w:pStyle w:val="ListParagraph"/>
-      </w:pPr>
-    </w:p>
-    <w:p>
-      <w:pPr>
-        <w:pStyle w:val="ListParagraph"/>
-        <w:numPr>
-          <w:ilvl w:val="0"/>
-          <w:numId w:val="2"/>
-        </w:numPr>
-      </w:pPr>
-      <w:r>
-        <w:rPr>
-          <w:b/>
-          <w:bCs/>
-        </w:rPr>
-        <w:t>Database</w:t>
-      </w:r>
-      <w:r>
-        <w:t>:</w:t>
-      </w:r>
-      <w:r>
-        <w:t xml:space="preserve"> </w:t>
-      </w:r>
-      <w:r>
-        <w:t>Stores domain-to-IP mappings and related DNS records, such as TTL (Time to Live), record types, and reverse mappings (PTR).</w:t>
-      </w:r>
-    </w:p>
-    <w:p>
-      <w:pPr>
-        <w:pStyle w:val="ListParagraph"/>
-        <w:numPr>
-          <w:ilvl w:val="1"/>
-          <w:numId w:val="2"/>
-        </w:numPr>
-      </w:pPr>
-      <w:r>
-        <w:t>Forward Lookup: Resolves domain names (e.g., example.com) to IPs (e.g., 93.184.216.34).</w:t>
-      </w:r>
-    </w:p>
-    <w:p>
-      <w:pPr>
-        <w:pStyle w:val="ListParagraph"/>
-        <w:numPr>
-          <w:ilvl w:val="1"/>
-          <w:numId w:val="2"/>
-        </w:numPr>
-      </w:pPr>
-      <w:r>
-        <w:t xml:space="preserve">Reverse Lookup: Resolves IPs </w:t>
-      </w:r>
-      <w:proofErr w:type="gramStart"/>
-      <w:r>
-        <w:t>to</w:t>
-      </w:r>
-      <w:proofErr w:type="gramEnd"/>
-      <w:r>
-        <w:t xml:space="preserve"> domain names using PTR records.</w:t>
-      </w:r>
-    </w:p>
-    <w:p>
-      <w:pPr>
-        <w:pStyle w:val="ListParagraph"/>
-        <w:ind w:left="1440"/>
-      </w:pPr>
-    </w:p>
-    <w:p>
-      <w:pPr>
-        <w:pStyle w:val="ListParagraph"/>
-        <w:numPr>
-          <w:ilvl w:val="0"/>
-          <w:numId w:val="2"/>
-        </w:numPr>
-      </w:pPr>
-      <w:r>
-        <w:rPr>
-          <w:b/>
-          <w:bCs/>
-        </w:rPr>
-        <w:t>Response Generator</w:t>
-      </w:r>
-      <w:r>
-        <w:t>:</w:t>
-      </w:r>
-      <w:r>
-        <w:t xml:space="preserve"> </w:t>
-      </w:r>
-      <w:r>
-        <w:t>Constructs responses to queries, adhering to the DNS message format specified in RFC 1035.</w:t>
-      </w:r>
-    </w:p>
-    <w:p>
-      <w:pPr>
-        <w:pStyle w:val="ListParagraph"/>
-        <w:numPr>
-          <w:ilvl w:val="1"/>
-          <w:numId w:val="4"/>
-        </w:numPr>
-      </w:pPr>
-      <w:r>
-        <w:t>Adds the Answer Section with the resolved data if a match is found in the database.</w:t>
-      </w:r>
-    </w:p>
-    <w:p>
-      <w:pPr>
-        <w:pStyle w:val="ListParagraph"/>
-        <w:numPr>
-          <w:ilvl w:val="1"/>
-          <w:numId w:val="4"/>
-        </w:numPr>
-      </w:pPr>
-      <w:proofErr w:type="gramStart"/>
-      <w:r>
-        <w:t>Fills</w:t>
-      </w:r>
-      <w:proofErr w:type="gramEnd"/>
-      <w:r>
-        <w:t xml:space="preserve"> other sections (Authority and Additional) if needed.</w:t>
-      </w:r>
-    </w:p>
-    <w:p>
-      <w:pPr>
-        <w:pStyle w:val="ListParagraph"/>
-        <w:numPr>
-          <w:ilvl w:val="1"/>
-          <w:numId w:val="4"/>
-        </w:numPr>
-      </w:pPr>
-      <w:r>
-        <w:t>Handles compression for efficient response transmission.</w:t>
-      </w:r>
-    </w:p>
-    <w:p>
-      <w:pPr>
-        <w:pStyle w:val="ListParagraph"/>
-        <w:ind w:left="1440"/>
-      </w:pPr>
-    </w:p>
-    <w:p>
-      <w:pPr>
-        <w:pStyle w:val="ListParagraph"/>
-        <w:numPr>
-          <w:ilvl w:val="0"/>
-          <w:numId w:val="2"/>
-        </w:numPr>
-      </w:pPr>
-      <w:r>
-        <w:rPr>
-          <w:b/>
-          <w:bCs/>
-        </w:rPr>
-        <w:lastRenderedPageBreak/>
-        <w:t>Error Handler</w:t>
-      </w:r>
-      <w:r>
-        <w:t>:</w:t>
-      </w:r>
-      <w:r>
-        <w:t xml:space="preserve"> </w:t>
-      </w:r>
-      <w:r>
-        <w:t>Handles errors by generating appropriate DNS response codes (RCODEs).</w:t>
-      </w:r>
-    </w:p>
-    <w:p>
-      <w:pPr>
-        <w:numPr>
-          <w:ilvl w:val="0"/>
-          <w:numId w:val="5"/>
-        </w:numPr>
-      </w:pPr>
-      <w:r>
-        <w:rPr>
-          <w:b/>
-          <w:bCs/>
-        </w:rPr>
-        <w:t>Details</w:t>
-      </w:r>
-      <w:r>
-        <w:t>:</w:t>
-      </w:r>
-    </w:p>
-    <w:p>
-      <w:pPr>
-        <w:numPr>
-          <w:ilvl w:val="1"/>
-          <w:numId w:val="5"/>
-        </w:numPr>
-      </w:pPr>
-      <w:r>
-        <w:t>NXDOMAIN (3): No such domain.</w:t>
-      </w:r>
-    </w:p>
-    <w:p>
-      <w:pPr>
-        <w:numPr>
-          <w:ilvl w:val="1"/>
-          <w:numId w:val="5"/>
-        </w:numPr>
-      </w:pPr>
-      <w:r>
-        <w:t>SERVFAIL (2): General failure (e.g., database issue).</w:t>
-      </w:r>
-    </w:p>
-    <w:p>
-      <w:pPr>
-        <w:numPr>
-          <w:ilvl w:val="1"/>
-          <w:numId w:val="5"/>
-        </w:numPr>
-      </w:pPr>
-      <w:r>
-        <w:t>REFUSED (5): Server refuses to answer (e.g., unauthorized).</w:t>
-      </w:r>
-    </w:p>
-    <w:p/>
-    <w:p>
-      <w:pPr>
-        <w:pStyle w:val="Heading2"/>
-      </w:pPr>
-      <w:bookmarkStart w:id="6" w:name="_Toc183124764"/>
-      <w:r>
-        <w:t>Communication Protocols</w:t>
-      </w:r>
-      <w:bookmarkEnd w:id="6"/>
-    </w:p>
-    <w:p>
-      <w:r>
-        <w:t>Both queries and responses follow the structure defined in RFC 1035, including the following sections:</w:t>
-      </w:r>
-    </w:p>
-    <w:p>
-      <w:pPr>
-        <w:numPr>
-          <w:ilvl w:val="0"/>
-          <w:numId w:val="6"/>
-        </w:numPr>
-      </w:pPr>
-      <w:r>
-        <w:rPr>
-          <w:b/>
-          <w:bCs/>
-        </w:rPr>
-        <w:t>Header</w:t>
-      </w:r>
-      <w:r>
-        <w:t>: Contains metadata like transaction ID, flags, and query count.</w:t>
-      </w:r>
-    </w:p>
-    <w:p>
-      <w:pPr>
-        <w:numPr>
-          <w:ilvl w:val="0"/>
-          <w:numId w:val="6"/>
-        </w:numPr>
-      </w:pPr>
-      <w:r>
-        <w:rPr>
-          <w:b/>
-          <w:bCs/>
-        </w:rPr>
-        <w:t>Question</w:t>
-      </w:r>
-      <w:r>
-        <w:t>: Specifies the domain name and query type (e.g., A, AAAA, MX).</w:t>
-      </w:r>
-    </w:p>
-    <w:p>
-      <w:pPr>
-        <w:numPr>
-          <w:ilvl w:val="0"/>
-          <w:numId w:val="6"/>
-        </w:numPr>
-      </w:pPr>
-      <w:r>
-        <w:rPr>
-          <w:b/>
-          <w:bCs/>
-        </w:rPr>
-        <w:t>Answer</w:t>
-      </w:r>
-      <w:r>
-        <w:t>: Contains the resolved data (e.g., IP address).</w:t>
-      </w:r>
-    </w:p>
-    <w:p>
-      <w:pPr>
-        <w:numPr>
-          <w:ilvl w:val="0"/>
-          <w:numId w:val="6"/>
-        </w:numPr>
-      </w:pPr>
-      <w:r>
-        <w:rPr>
-          <w:b/>
-          <w:bCs/>
-        </w:rPr>
-        <w:t>Authority</w:t>
-      </w:r>
-      <w:r>
-        <w:t>: Points to authoritative name servers.</w:t>
-      </w:r>
-    </w:p>
-    <w:p>
-      <w:pPr>
-        <w:numPr>
-          <w:ilvl w:val="0"/>
-          <w:numId w:val="6"/>
-        </w:numPr>
-      </w:pPr>
-      <w:r>
-        <w:rPr>
-          <w:b/>
-          <w:bCs/>
-        </w:rPr>
-        <w:t>Additional</w:t>
-      </w:r>
-      <w:r>
-        <w:t>: Provides extra information (e.g., IP of name servers).</w:t>
-      </w:r>
-    </w:p>
-    <w:p/>
-    <w:p>
-      <w:r>
-        <w:t>Responses include a TTL field, which specifies how long clients can cache the data.</w:t>
-      </w:r>
-    </w:p>
-    <w:p>
-      <w:r>
-        <w:rPr>
-          <w:b/>
-          <w:bCs/>
-        </w:rPr>
-        <w:t>UDP</w:t>
-      </w:r>
-      <w:r>
-        <w:t xml:space="preserve"> will be used as the default transport protocol on port 53, which is used for most DNS queries due to its low latency. </w:t>
-      </w:r>
-    </w:p>
-    <w:p>
-      <w:pPr>
-        <w:rPr>
-          <w:b/>
-          <w:bCs/>
-        </w:rPr>
-      </w:pPr>
-      <w:r>
-        <w:rPr>
-          <w:b/>
-          <w:bCs/>
-        </w:rPr>
-        <w:t>Workflow Example</w:t>
-      </w:r>
-    </w:p>
-    <w:p>
-      <w:pPr>
-        <w:numPr>
-          <w:ilvl w:val="0"/>
-          <w:numId w:val="7"/>
-        </w:numPr>
-      </w:pPr>
-      <w:r>
-        <w:t>Client sends a query: "What is the IP address of example.com?"</w:t>
-      </w:r>
-    </w:p>
-    <w:p>
-      <w:pPr>
-        <w:numPr>
-          <w:ilvl w:val="0"/>
-          <w:numId w:val="7"/>
-        </w:numPr>
-      </w:pPr>
-      <w:r>
-        <w:t>Query Processor parses the query and checks the database.</w:t>
-      </w:r>
-    </w:p>
-    <w:p>
-      <w:pPr>
-        <w:numPr>
-          <w:ilvl w:val="0"/>
-          <w:numId w:val="7"/>
-        </w:numPr>
-      </w:pPr>
-      <w:r>
-        <w:t>Database returns the IP address (93.184.216.34).</w:t>
-      </w:r>
-    </w:p>
-    <w:p>
-      <w:pPr>
-        <w:numPr>
-          <w:ilvl w:val="0"/>
-          <w:numId w:val="7"/>
-        </w:numPr>
-      </w:pPr>
-      <w:r>
-        <w:t>Response Generator constructs a response and includes the Answer Section with the IP.</w:t>
-      </w:r>
-    </w:p>
-    <w:p>
-      <w:pPr>
-        <w:numPr>
-          <w:ilvl w:val="0"/>
-          <w:numId w:val="7"/>
-        </w:numPr>
-      </w:pPr>
-      <w:r>
-        <w:t xml:space="preserve">Error Handler intervenes if the query is </w:t>
-      </w:r>
-      <w:proofErr w:type="gramStart"/>
-      <w:r>
-        <w:t>invalid</w:t>
-      </w:r>
-      <w:proofErr w:type="gramEnd"/>
-      <w:r>
-        <w:t xml:space="preserve"> or the domain is not found.</w:t>
-      </w:r>
-    </w:p>
-    <w:p>
-      <w:pPr>
-        <w:numPr>
-          <w:ilvl w:val="0"/>
-          <w:numId w:val="7"/>
-        </w:numPr>
-      </w:pPr>
-      <w:r>
-        <w:t>The response is sent back to the client using UDP.</w:t>
-      </w:r>
-    </w:p>
-    <w:p/>
-    <w:p>
-      <w:pPr>
-        <w:pStyle w:val="Heading2"/>
-      </w:pPr>
-      <w:r>
-        <w:t>Steps</w:t>
-      </w:r>
-    </w:p>
-    <w:p>
-      <w:pPr>
-        <w:pStyle w:val="ListParagraph"/>
-        <w:numPr>
-          <w:ilvl w:val="0"/>
-          <w:numId w:val="8"/>
-        </w:numPr>
-        <w:rPr>
-          <w:b/>
-          <w:bCs/>
-        </w:rPr>
-      </w:pPr>
-      <w:r>
-        <w:rPr>
-          <w:b/>
-          <w:bCs/>
-        </w:rPr>
-        <w:t>Define User Authentication Mechanisms</w:t>
-      </w:r>
-    </w:p>
-    <w:p>
-      <w:pPr>
-        <w:pStyle w:val="ListParagraph"/>
-      </w:pPr>
-      <w:r>
-        <w:t xml:space="preserve">Objective here is to restrict access to sensitive operations like zone transfers or dynamic DNS updates. This can be done </w:t>
-      </w:r>
-      <w:proofErr w:type="gramStart"/>
-      <w:r>
-        <w:t>through the use of</w:t>
-      </w:r>
-      <w:proofErr w:type="gramEnd"/>
-      <w:r>
-        <w:t xml:space="preserve"> </w:t>
-      </w:r>
-      <w:r>
-        <w:rPr>
-          <w:b/>
-          <w:bCs/>
-        </w:rPr>
-        <w:t>ACLs</w:t>
-      </w:r>
-      <w:r>
-        <w:t xml:space="preserve"> (Access Control Lists), where rules are placed on client IP address to allow or deny specific actions. </w:t>
-      </w:r>
-      <w:r>
-        <w:br/>
-        <w:t>Only IPs in a trusted subnet can perform updates.</w:t>
-      </w:r>
-      <w:r>
-        <w:br/>
-        <w:t>Public clients can query but not modify DNS records.</w:t>
-      </w:r>
-    </w:p>
-    <w:p>
-      <w:pPr>
-        <w:pStyle w:val="ListParagraph"/>
-        <w:numPr>
-          <w:ilvl w:val="0"/>
-          <w:numId w:val="8"/>
-        </w:numPr>
-      </w:pPr>
-      <w:r>
-        <w:lastRenderedPageBreak/>
-        <w:t>Outline the overall</w:t>
-      </w:r>
-    </w:p>
-    <w:p>
-      <w:pPr>
-        <w:pStyle w:val="ListParagraph"/>
-      </w:pPr>
-    </w:p>
-    <w:p/>
-    <w:p/>
-    <w:p/>
-    <w:p>
-      <w:proofErr w:type="spellStart"/>
-      <w:r>
-        <w:t>Rfc</w:t>
-      </w:r>
-      <w:proofErr w:type="spellEnd"/>
-      <w:r>
-        <w:t xml:space="preserve"> 1034 </w:t>
+        <w:t xml:space="preserve">Link: </w:t>
       </w:r>
       <w:hyperlink r:id="rId9" w:history="1">
         <w:r>
@@ -2018,31 +1245,84 @@
       </w:hyperlink>
     </w:p>
     <w:p>
-      <w:proofErr w:type="spellStart"/>
-      <w:r>
-        <w:t>Rfc</w:t>
-      </w:r>
-      <w:proofErr w:type="spellEnd"/>
-      <w:r>
-        <w:t xml:space="preserve"> 1035 </w:t>
+      <w:pPr>
+        <w:rPr>
+          <w:sz w:val="24"/>
+          <w:szCs w:val="24"/>
+        </w:rPr>
+      </w:pPr>
+      <w:bookmarkStart w:id="3" w:name="_Toc183432132"/>
+      <w:r>
+        <w:rPr>
+          <w:rStyle w:val="Heading3Char"/>
+        </w:rPr>
+        <w:t>RFC 1035</w:t>
+      </w:r>
+      <w:bookmarkEnd w:id="3"/>
+      <w:r>
+        <w:rPr>
+          <w:sz w:val="24"/>
+          <w:szCs w:val="24"/>
+        </w:rPr>
+        <w:t xml:space="preserve"> Domain Names – Implementation and Specification. This RFC provides detailed specifications for the DNS protocol, including message formats, query types, and response structures. It focuses on how the DNS protocol operates in practice. </w:t>
+      </w:r>
+    </w:p>
+    <w:p>
+      <w:pPr>
+        <w:pStyle w:val="ListParagraph"/>
+        <w:numPr>
+          <w:ilvl w:val="0"/>
+          <w:numId w:val="9"/>
+        </w:numPr>
+        <w:rPr>
+          <w:rStyle w:val="Hyperlink"/>
+          <w:color w:val="auto"/>
+          <w:u w:val="none"/>
+        </w:rPr>
+      </w:pPr>
+      <w:r>
+        <w:t xml:space="preserve">Link: </w:t>
       </w:r>
       <w:hyperlink r:id="rId10" w:history="1">
         <w:r>
           <w:rPr>
             <w:rStyle w:val="Hyperlink"/>
           </w:rPr>
-          <w:t>RFC 1035 - Domain names - implementation and specification</w:t>
+          <w:t xml:space="preserve">RFC 1035 - Domain names - implementation and </w:t>
+        </w:r>
+        <w:proofErr w:type="spellStart"/>
+        <w:r>
+          <w:rPr>
+            <w:rStyle w:val="Hyperlink"/>
+          </w:rPr>
+          <w:t>specification</w:t>
         </w:r>
       </w:hyperlink>
-    </w:p>
-    <w:p>
-      <w:proofErr w:type="spellStart"/>
-      <w:r>
-        <w:t>Rfc</w:t>
-      </w:r>
       <w:proofErr w:type="spellEnd"/>
-      <w:r>
-        <w:t xml:space="preserve"> 2181 </w:t>
+    </w:p>
+    <w:p>
+      <w:bookmarkStart w:id="4" w:name="_Toc183432133"/>
+      <w:r>
+        <w:rPr>
+          <w:rStyle w:val="Heading3Char"/>
+        </w:rPr>
+        <w:t>RFC 2181</w:t>
+      </w:r>
+      <w:bookmarkEnd w:id="4"/>
+      <w:r>
+        <w:t xml:space="preserve"> Clarifications to the DNS Specification. This RFC clarifies ambiguities and updates certain aspects of the original DNS specification (RFC 1034 and RFC 1035) to address issues encountered during deployment.</w:t>
+      </w:r>
+    </w:p>
+    <w:p>
+      <w:pPr>
+        <w:pStyle w:val="ListParagraph"/>
+        <w:numPr>
+          <w:ilvl w:val="0"/>
+          <w:numId w:val="9"/>
+        </w:numPr>
+      </w:pPr>
+      <w:r>
+        <w:t xml:space="preserve">Link: </w:t>
       </w:r>
       <w:hyperlink r:id="rId11" w:history="1">
         <w:r>
@@ -2053,6 +1333,865 @@
         </w:r>
       </w:hyperlink>
     </w:p>
+    <w:p>
+      <w:pPr>
+        <w:rPr>
+          <w:sz w:val="24"/>
+          <w:szCs w:val="24"/>
+        </w:rPr>
+      </w:pPr>
+    </w:p>
+    <w:p>
+      <w:pPr>
+        <w:rPr>
+          <w:sz w:val="24"/>
+          <w:szCs w:val="24"/>
+        </w:rPr>
+      </w:pPr>
+    </w:p>
+    <w:p>
+      <w:pPr>
+        <w:rPr>
+          <w:sz w:val="24"/>
+          <w:szCs w:val="24"/>
+        </w:rPr>
+      </w:pPr>
+    </w:p>
+    <w:p>
+      <w:pPr>
+        <w:rPr>
+          <w:sz w:val="24"/>
+          <w:szCs w:val="24"/>
+        </w:rPr>
+      </w:pPr>
+    </w:p>
+    <w:p>
+      <w:pPr>
+        <w:rPr>
+          <w:sz w:val="24"/>
+          <w:szCs w:val="24"/>
+        </w:rPr>
+      </w:pPr>
+    </w:p>
+    <w:p>
+      <w:pPr>
+        <w:rPr>
+          <w:sz w:val="24"/>
+          <w:szCs w:val="24"/>
+        </w:rPr>
+      </w:pPr>
+    </w:p>
+    <w:p>
+      <w:pPr>
+        <w:rPr>
+          <w:sz w:val="24"/>
+          <w:szCs w:val="24"/>
+        </w:rPr>
+      </w:pPr>
+    </w:p>
+    <w:p>
+      <w:pPr>
+        <w:rPr>
+          <w:sz w:val="24"/>
+          <w:szCs w:val="24"/>
+        </w:rPr>
+      </w:pPr>
+    </w:p>
+    <w:p>
+      <w:pPr>
+        <w:rPr>
+          <w:sz w:val="24"/>
+          <w:szCs w:val="24"/>
+        </w:rPr>
+      </w:pPr>
+    </w:p>
+    <w:p>
+      <w:pPr>
+        <w:rPr>
+          <w:sz w:val="24"/>
+          <w:szCs w:val="24"/>
+        </w:rPr>
+      </w:pPr>
+    </w:p>
+    <w:p>
+      <w:pPr>
+        <w:pStyle w:val="Heading1"/>
+      </w:pPr>
+      <w:bookmarkStart w:id="5" w:name="_Toc183432134"/>
+      <w:r>
+        <w:lastRenderedPageBreak/>
+        <w:t>Project Planning and Design</w:t>
+      </w:r>
+      <w:bookmarkEnd w:id="5"/>
+    </w:p>
+    <w:p>
+      <w:pPr>
+        <w:rPr>
+          <w:sz w:val="24"/>
+          <w:szCs w:val="24"/>
+        </w:rPr>
+      </w:pPr>
+      <w:r>
+        <w:rPr>
+          <w:sz w:val="24"/>
+          <w:szCs w:val="24"/>
+        </w:rPr>
+        <w:t>The project scope involves developing a DNS server agent that works seamlessly with common DNS clients like Windows DNS client or dig.</w:t>
+      </w:r>
+    </w:p>
+    <w:p>
+      <w:pPr>
+        <w:rPr>
+          <w:sz w:val="24"/>
+          <w:szCs w:val="24"/>
+        </w:rPr>
+      </w:pPr>
+      <w:r>
+        <w:rPr>
+          <w:sz w:val="24"/>
+          <w:szCs w:val="24"/>
+        </w:rPr>
+        <w:t>Its goal involves ensuring compliance with DNS protocol RFCs 1034, 1035 and 2181, and be able to handle valid queries and errors effectively.</w:t>
+      </w:r>
+    </w:p>
+    <w:p>
+      <w:pPr>
+        <w:rPr>
+          <w:sz w:val="24"/>
+          <w:szCs w:val="24"/>
+        </w:rPr>
+      </w:pPr>
+      <w:r>
+        <w:rPr>
+          <w:sz w:val="24"/>
+          <w:szCs w:val="24"/>
+        </w:rPr>
+        <w:t>The DNS server is the core component of the architecture that processes DNS queries and generates responses. It includes modules for parsing queries, accessing stored data, handling errors and constructing RFC-compliant responses.</w:t>
+      </w:r>
+    </w:p>
+    <w:p>
+      <w:pPr>
+        <w:rPr>
+          <w:sz w:val="24"/>
+          <w:szCs w:val="24"/>
+        </w:rPr>
+      </w:pPr>
+      <w:r>
+        <w:rPr>
+          <w:sz w:val="24"/>
+          <w:szCs w:val="24"/>
+        </w:rPr>
+        <w:t>This server will perform the following key functionalities:</w:t>
+      </w:r>
+    </w:p>
+    <w:p>
+      <w:pPr>
+        <w:numPr>
+          <w:ilvl w:val="0"/>
+          <w:numId w:val="1"/>
+        </w:numPr>
+        <w:rPr>
+          <w:sz w:val="24"/>
+          <w:szCs w:val="24"/>
+        </w:rPr>
+      </w:pPr>
+      <w:r>
+        <w:rPr>
+          <w:sz w:val="24"/>
+          <w:szCs w:val="24"/>
+        </w:rPr>
+        <w:t>Resolve domain names to IP addresses (forward lookup).</w:t>
+      </w:r>
+    </w:p>
+    <w:p>
+      <w:pPr>
+        <w:numPr>
+          <w:ilvl w:val="0"/>
+          <w:numId w:val="1"/>
+        </w:numPr>
+        <w:rPr>
+          <w:sz w:val="24"/>
+          <w:szCs w:val="24"/>
+        </w:rPr>
+      </w:pPr>
+      <w:r>
+        <w:rPr>
+          <w:sz w:val="24"/>
+          <w:szCs w:val="24"/>
+        </w:rPr>
+        <w:t>Translate IP addresses back to domain names (reverse lookup).</w:t>
+      </w:r>
+    </w:p>
+    <w:p>
+      <w:pPr>
+        <w:numPr>
+          <w:ilvl w:val="0"/>
+          <w:numId w:val="1"/>
+        </w:numPr>
+        <w:rPr>
+          <w:sz w:val="24"/>
+          <w:szCs w:val="24"/>
+        </w:rPr>
+      </w:pPr>
+      <w:r>
+        <w:rPr>
+          <w:sz w:val="24"/>
+          <w:szCs w:val="24"/>
+        </w:rPr>
+        <w:t>Provide error codes and responses as per the DNS specifications.</w:t>
+      </w:r>
+    </w:p>
+    <w:p>
+      <w:pPr>
+        <w:numPr>
+          <w:ilvl w:val="0"/>
+          <w:numId w:val="1"/>
+        </w:numPr>
+        <w:rPr>
+          <w:sz w:val="24"/>
+          <w:szCs w:val="24"/>
+        </w:rPr>
+      </w:pPr>
+      <w:r>
+        <w:rPr>
+          <w:sz w:val="24"/>
+          <w:szCs w:val="24"/>
+        </w:rPr>
+        <w:t>Support typical DNS query types (A, AAAA, CNAME, MX, etc.).</w:t>
+      </w:r>
+    </w:p>
+    <w:p>
+      <w:pPr>
+        <w:numPr>
+          <w:ilvl w:val="0"/>
+          <w:numId w:val="1"/>
+        </w:numPr>
+        <w:rPr>
+          <w:sz w:val="24"/>
+          <w:szCs w:val="24"/>
+        </w:rPr>
+      </w:pPr>
+      <w:r>
+        <w:rPr>
+          <w:sz w:val="24"/>
+          <w:szCs w:val="24"/>
+        </w:rPr>
+        <w:t>Handle query and response messages in a robust, RFC-compliant manner.</w:t>
+      </w:r>
+    </w:p>
+    <w:p/>
+    <w:p>
+      <w:pPr>
+        <w:pStyle w:val="Heading2"/>
+      </w:pPr>
+      <w:bookmarkStart w:id="6" w:name="_Toc183432135"/>
+      <w:r>
+        <w:t>System Architecture</w:t>
+      </w:r>
+      <w:bookmarkEnd w:id="6"/>
+    </w:p>
+    <w:p>
+      <w:r>
+        <w:rPr>
+          <w:sz w:val="24"/>
+          <w:szCs w:val="24"/>
+        </w:rPr>
+        <w:t>DNS server agent will consist of the following</w:t>
+      </w:r>
+      <w:r>
+        <w:rPr>
+          <w:sz w:val="24"/>
+          <w:szCs w:val="24"/>
+        </w:rPr>
+        <w:t xml:space="preserve"> components</w:t>
+      </w:r>
+      <w:r>
+        <w:rPr>
+          <w:sz w:val="24"/>
+          <w:szCs w:val="24"/>
+        </w:rPr>
+        <w:t>:</w:t>
+      </w:r>
+      <w:r>
+        <w:t xml:space="preserve"> </w:t>
+      </w:r>
+    </w:p>
+    <w:p>
+      <w:pPr>
+        <w:pStyle w:val="ListParagraph"/>
+        <w:numPr>
+          <w:ilvl w:val="0"/>
+          <w:numId w:val="2"/>
+        </w:numPr>
+      </w:pPr>
+      <w:r>
+        <w:rPr>
+          <w:b/>
+          <w:bCs/>
+        </w:rPr>
+        <w:t xml:space="preserve">Query </w:t>
+      </w:r>
+      <w:r>
+        <w:rPr>
+          <w:b/>
+          <w:bCs/>
+        </w:rPr>
+        <w:t>P</w:t>
+      </w:r>
+      <w:r>
+        <w:rPr>
+          <w:b/>
+          <w:bCs/>
+        </w:rPr>
+        <w:t>rocessor</w:t>
+      </w:r>
+      <w:r>
+        <w:t xml:space="preserve">: </w:t>
+      </w:r>
+      <w:r>
+        <w:t>Parses incoming DNS queries and determines their type (e.g., A, AAAA, MX, CNAME). It validates the structure of the query based on RFC 1035.</w:t>
+      </w:r>
+      <w:r>
+        <w:t xml:space="preserve"> It extracts the domain name from the question section, identifies the query type and class then validates packet headers for correctness.</w:t>
+      </w:r>
+    </w:p>
+    <w:p>
+      <w:pPr>
+        <w:pStyle w:val="ListParagraph"/>
+      </w:pPr>
+      <w:r>
+        <w:rPr>
+          <w:b/>
+          <w:bCs/>
+        </w:rPr>
+        <w:t>Example</w:t>
+      </w:r>
+      <w:r>
+        <w:t>:</w:t>
+      </w:r>
+      <w:r>
+        <w:t xml:space="preserve"> </w:t>
+      </w:r>
+      <w:r>
+        <w:t>For a query requesting the IPv4 address of example.com, the Query Processor extracts the domain and type (A record).</w:t>
+      </w:r>
+    </w:p>
+    <w:p>
+      <w:pPr>
+        <w:pStyle w:val="ListParagraph"/>
+      </w:pPr>
+    </w:p>
+    <w:p>
+      <w:pPr>
+        <w:pStyle w:val="ListParagraph"/>
+        <w:numPr>
+          <w:ilvl w:val="0"/>
+          <w:numId w:val="2"/>
+        </w:numPr>
+      </w:pPr>
+      <w:r>
+        <w:rPr>
+          <w:b/>
+          <w:bCs/>
+        </w:rPr>
+        <w:t>Database</w:t>
+      </w:r>
+      <w:r>
+        <w:t>:</w:t>
+      </w:r>
+      <w:r>
+        <w:t xml:space="preserve"> </w:t>
+      </w:r>
+      <w:r>
+        <w:t>Stores domain-to-IP mappings and related DNS records, such as TTL (Time to Live), record types, and reverse mappings (PTR).</w:t>
+      </w:r>
+    </w:p>
+    <w:p>
+      <w:pPr>
+        <w:pStyle w:val="ListParagraph"/>
+        <w:numPr>
+          <w:ilvl w:val="1"/>
+          <w:numId w:val="2"/>
+        </w:numPr>
+      </w:pPr>
+      <w:r>
+        <w:t>Forward Lookup: Resolves domain names (e.g., example.com) to IPs (e.g., 93.184.216.34).</w:t>
+      </w:r>
+    </w:p>
+    <w:p>
+      <w:pPr>
+        <w:pStyle w:val="ListParagraph"/>
+        <w:numPr>
+          <w:ilvl w:val="1"/>
+          <w:numId w:val="2"/>
+        </w:numPr>
+      </w:pPr>
+      <w:r>
+        <w:t xml:space="preserve">Reverse Lookup: Resolves IPs </w:t>
+      </w:r>
+      <w:proofErr w:type="gramStart"/>
+      <w:r>
+        <w:t>to</w:t>
+      </w:r>
+      <w:proofErr w:type="gramEnd"/>
+      <w:r>
+        <w:t xml:space="preserve"> domain names using PTR records.</w:t>
+      </w:r>
+    </w:p>
+    <w:p>
+      <w:pPr>
+        <w:pStyle w:val="ListParagraph"/>
+        <w:ind w:left="1440"/>
+      </w:pPr>
+    </w:p>
+    <w:p>
+      <w:pPr>
+        <w:pStyle w:val="ListParagraph"/>
+        <w:numPr>
+          <w:ilvl w:val="0"/>
+          <w:numId w:val="2"/>
+        </w:numPr>
+      </w:pPr>
+      <w:r>
+        <w:rPr>
+          <w:b/>
+          <w:bCs/>
+        </w:rPr>
+        <w:t>Response Generator</w:t>
+      </w:r>
+      <w:r>
+        <w:t>:</w:t>
+      </w:r>
+      <w:r>
+        <w:t xml:space="preserve"> </w:t>
+      </w:r>
+      <w:r>
+        <w:t>Constructs responses to queries, adhering to the DNS message format specified in RFC 1035.</w:t>
+      </w:r>
+    </w:p>
+    <w:p>
+      <w:pPr>
+        <w:pStyle w:val="ListParagraph"/>
+        <w:numPr>
+          <w:ilvl w:val="1"/>
+          <w:numId w:val="4"/>
+        </w:numPr>
+      </w:pPr>
+      <w:r>
+        <w:t>Adds the Answer Section with the resolved data if a match is found in the database.</w:t>
+      </w:r>
+    </w:p>
+    <w:p>
+      <w:pPr>
+        <w:pStyle w:val="ListParagraph"/>
+        <w:numPr>
+          <w:ilvl w:val="1"/>
+          <w:numId w:val="4"/>
+        </w:numPr>
+      </w:pPr>
+      <w:proofErr w:type="gramStart"/>
+      <w:r>
+        <w:t>Fills</w:t>
+      </w:r>
+      <w:proofErr w:type="gramEnd"/>
+      <w:r>
+        <w:t xml:space="preserve"> other sections (Authority and Additional) if needed.</w:t>
+      </w:r>
+    </w:p>
+    <w:p>
+      <w:pPr>
+        <w:pStyle w:val="ListParagraph"/>
+        <w:numPr>
+          <w:ilvl w:val="1"/>
+          <w:numId w:val="4"/>
+        </w:numPr>
+      </w:pPr>
+      <w:r>
+        <w:t>Handles compression for efficient response transmission.</w:t>
+      </w:r>
+    </w:p>
+    <w:p>
+      <w:pPr>
+        <w:pStyle w:val="ListParagraph"/>
+        <w:ind w:left="1440"/>
+      </w:pPr>
+    </w:p>
+    <w:p>
+      <w:pPr>
+        <w:pStyle w:val="ListParagraph"/>
+        <w:numPr>
+          <w:ilvl w:val="0"/>
+          <w:numId w:val="2"/>
+        </w:numPr>
+      </w:pPr>
+      <w:r>
+        <w:rPr>
+          <w:b/>
+          <w:bCs/>
+        </w:rPr>
+        <w:lastRenderedPageBreak/>
+        <w:t>Error Handler</w:t>
+      </w:r>
+      <w:r>
+        <w:t>:</w:t>
+      </w:r>
+      <w:r>
+        <w:t xml:space="preserve"> </w:t>
+      </w:r>
+      <w:r>
+        <w:t>Handles errors by generating appropriate DNS response codes (RCODEs).</w:t>
+      </w:r>
+    </w:p>
+    <w:p>
+      <w:pPr>
+        <w:numPr>
+          <w:ilvl w:val="0"/>
+          <w:numId w:val="5"/>
+        </w:numPr>
+      </w:pPr>
+      <w:r>
+        <w:rPr>
+          <w:b/>
+          <w:bCs/>
+        </w:rPr>
+        <w:t>Details</w:t>
+      </w:r>
+      <w:r>
+        <w:t>:</w:t>
+      </w:r>
+    </w:p>
+    <w:p>
+      <w:pPr>
+        <w:numPr>
+          <w:ilvl w:val="1"/>
+          <w:numId w:val="5"/>
+        </w:numPr>
+      </w:pPr>
+      <w:r>
+        <w:t>NXDOMAIN (3): No such domain.</w:t>
+      </w:r>
+    </w:p>
+    <w:p>
+      <w:pPr>
+        <w:numPr>
+          <w:ilvl w:val="1"/>
+          <w:numId w:val="5"/>
+        </w:numPr>
+      </w:pPr>
+      <w:r>
+        <w:t>SERVFAIL (2): General failure (e.g., database issue).</w:t>
+      </w:r>
+    </w:p>
+    <w:p>
+      <w:pPr>
+        <w:numPr>
+          <w:ilvl w:val="1"/>
+          <w:numId w:val="5"/>
+        </w:numPr>
+      </w:pPr>
+      <w:r>
+        <w:t>REFUSED (5): Server refuses to answer (e.g., unauthorized).</w:t>
+      </w:r>
+    </w:p>
+    <w:p/>
+    <w:p>
+      <w:pPr>
+        <w:pStyle w:val="Heading2"/>
+      </w:pPr>
+      <w:bookmarkStart w:id="7" w:name="_Toc183432136"/>
+      <w:r>
+        <w:t>Communication Protocols</w:t>
+      </w:r>
+      <w:bookmarkEnd w:id="7"/>
+    </w:p>
+    <w:p>
+      <w:r>
+        <w:t>Both queries and responses follow the structure defined in RFC 1035, including the following sections:</w:t>
+      </w:r>
+    </w:p>
+    <w:p>
+      <w:pPr>
+        <w:numPr>
+          <w:ilvl w:val="0"/>
+          <w:numId w:val="6"/>
+        </w:numPr>
+      </w:pPr>
+      <w:r>
+        <w:rPr>
+          <w:b/>
+          <w:bCs/>
+        </w:rPr>
+        <w:t>Header</w:t>
+      </w:r>
+      <w:r>
+        <w:t>: Contains metadata like transaction ID, flags, and query count.</w:t>
+      </w:r>
+    </w:p>
+    <w:p>
+      <w:pPr>
+        <w:numPr>
+          <w:ilvl w:val="0"/>
+          <w:numId w:val="6"/>
+        </w:numPr>
+      </w:pPr>
+      <w:r>
+        <w:rPr>
+          <w:b/>
+          <w:bCs/>
+        </w:rPr>
+        <w:t>Question</w:t>
+      </w:r>
+      <w:r>
+        <w:t>: Specifies the domain name and query type (e.g., A, AAAA, MX).</w:t>
+      </w:r>
+    </w:p>
+    <w:p>
+      <w:pPr>
+        <w:numPr>
+          <w:ilvl w:val="0"/>
+          <w:numId w:val="6"/>
+        </w:numPr>
+      </w:pPr>
+      <w:r>
+        <w:rPr>
+          <w:b/>
+          <w:bCs/>
+        </w:rPr>
+        <w:t>Answer</w:t>
+      </w:r>
+      <w:r>
+        <w:t>: Contains the resolved data (e.g., IP address).</w:t>
+      </w:r>
+    </w:p>
+    <w:p>
+      <w:pPr>
+        <w:numPr>
+          <w:ilvl w:val="0"/>
+          <w:numId w:val="6"/>
+        </w:numPr>
+      </w:pPr>
+      <w:r>
+        <w:rPr>
+          <w:b/>
+          <w:bCs/>
+        </w:rPr>
+        <w:t>Authority</w:t>
+      </w:r>
+      <w:r>
+        <w:t>: Points to authoritative name servers.</w:t>
+      </w:r>
+    </w:p>
+    <w:p>
+      <w:pPr>
+        <w:numPr>
+          <w:ilvl w:val="0"/>
+          <w:numId w:val="6"/>
+        </w:numPr>
+      </w:pPr>
+      <w:r>
+        <w:rPr>
+          <w:b/>
+          <w:bCs/>
+        </w:rPr>
+        <w:t>Additional</w:t>
+      </w:r>
+      <w:r>
+        <w:t>: Provides extra information (e.g., IP of name servers).</w:t>
+      </w:r>
+    </w:p>
+    <w:p/>
+    <w:p>
+      <w:r>
+        <w:t>Responses include a TTL field, which specifies how long clients can cache the data.</w:t>
+      </w:r>
+    </w:p>
+    <w:p>
+      <w:r>
+        <w:rPr>
+          <w:b/>
+          <w:bCs/>
+        </w:rPr>
+        <w:t>UDP</w:t>
+      </w:r>
+      <w:r>
+        <w:t xml:space="preserve"> will be used as the default transport protocol on port 53, which is used for most DNS queries due to its low latency. </w:t>
+      </w:r>
+    </w:p>
+    <w:p>
+      <w:pPr>
+        <w:rPr>
+          <w:b/>
+          <w:bCs/>
+        </w:rPr>
+      </w:pPr>
+      <w:r>
+        <w:rPr>
+          <w:b/>
+          <w:bCs/>
+        </w:rPr>
+        <w:t>Workflow Example</w:t>
+      </w:r>
+    </w:p>
+    <w:p>
+      <w:pPr>
+        <w:numPr>
+          <w:ilvl w:val="0"/>
+          <w:numId w:val="7"/>
+        </w:numPr>
+      </w:pPr>
+      <w:r>
+        <w:t>Client sends a query: "What is the IP address of example.com?"</w:t>
+      </w:r>
+    </w:p>
+    <w:p>
+      <w:pPr>
+        <w:numPr>
+          <w:ilvl w:val="0"/>
+          <w:numId w:val="7"/>
+        </w:numPr>
+      </w:pPr>
+      <w:r>
+        <w:t>Query Processor parses the query and checks the database.</w:t>
+      </w:r>
+    </w:p>
+    <w:p>
+      <w:pPr>
+        <w:numPr>
+          <w:ilvl w:val="0"/>
+          <w:numId w:val="7"/>
+        </w:numPr>
+      </w:pPr>
+      <w:r>
+        <w:t>Database returns the IP address (93.184.216.34).</w:t>
+      </w:r>
+    </w:p>
+    <w:p>
+      <w:pPr>
+        <w:numPr>
+          <w:ilvl w:val="0"/>
+          <w:numId w:val="7"/>
+        </w:numPr>
+      </w:pPr>
+      <w:r>
+        <w:t>Response Generator constructs a response and includes the Answer Section with the IP.</w:t>
+      </w:r>
+    </w:p>
+    <w:p>
+      <w:pPr>
+        <w:numPr>
+          <w:ilvl w:val="0"/>
+          <w:numId w:val="7"/>
+        </w:numPr>
+      </w:pPr>
+      <w:r>
+        <w:t xml:space="preserve">Error Handler intervenes if the query is </w:t>
+      </w:r>
+      <w:proofErr w:type="gramStart"/>
+      <w:r>
+        <w:t>invalid</w:t>
+      </w:r>
+      <w:proofErr w:type="gramEnd"/>
+      <w:r>
+        <w:t xml:space="preserve"> or the domain is not found.</w:t>
+      </w:r>
+    </w:p>
+    <w:p>
+      <w:pPr>
+        <w:numPr>
+          <w:ilvl w:val="0"/>
+          <w:numId w:val="7"/>
+        </w:numPr>
+      </w:pPr>
+      <w:r>
+        <w:t>The response is sent back to the client using UDP.</w:t>
+      </w:r>
+    </w:p>
+    <w:p/>
+    <w:p>
+      <w:pPr>
+        <w:pStyle w:val="Heading2"/>
+      </w:pPr>
+      <w:bookmarkStart w:id="8" w:name="_Toc183432137"/>
+      <w:r>
+        <w:t>Steps</w:t>
+      </w:r>
+      <w:bookmarkEnd w:id="8"/>
+    </w:p>
+    <w:p>
+      <w:pPr>
+        <w:pStyle w:val="ListParagraph"/>
+        <w:numPr>
+          <w:ilvl w:val="0"/>
+          <w:numId w:val="8"/>
+        </w:numPr>
+        <w:rPr>
+          <w:b/>
+          <w:bCs/>
+        </w:rPr>
+      </w:pPr>
+      <w:r>
+        <w:rPr>
+          <w:b/>
+          <w:bCs/>
+        </w:rPr>
+        <w:t>Define User Authentication Mechanisms</w:t>
+      </w:r>
+    </w:p>
+    <w:p>
+      <w:pPr>
+        <w:pStyle w:val="ListParagraph"/>
+      </w:pPr>
+      <w:r>
+        <w:t xml:space="preserve">Objective here is to restrict access to sensitive operations like zone transfers or dynamic DNS updates. This can be done </w:t>
+      </w:r>
+      <w:proofErr w:type="gramStart"/>
+      <w:r>
+        <w:t>through the use of</w:t>
+      </w:r>
+      <w:proofErr w:type="gramEnd"/>
+      <w:r>
+        <w:t xml:space="preserve"> </w:t>
+      </w:r>
+      <w:r>
+        <w:rPr>
+          <w:b/>
+          <w:bCs/>
+        </w:rPr>
+        <w:t>ACLs</w:t>
+      </w:r>
+      <w:r>
+        <w:t xml:space="preserve"> (Access Control Lists), where rules are placed on client IP address to allow or deny specific actions. </w:t>
+      </w:r>
+      <w:r>
+        <w:br/>
+        <w:t>Only IPs in a trusted subnet can perform updates.</w:t>
+      </w:r>
+      <w:r>
+        <w:br/>
+        <w:t>Public clients can query but not modify DNS records.</w:t>
+      </w:r>
+    </w:p>
+    <w:p>
+      <w:pPr>
+        <w:pStyle w:val="ListParagraph"/>
+        <w:numPr>
+          <w:ilvl w:val="0"/>
+          <w:numId w:val="8"/>
+        </w:numPr>
+      </w:pPr>
+      <w:r>
+        <w:lastRenderedPageBreak/>
+        <w:t>Outline the overall</w:t>
+      </w:r>
+    </w:p>
+    <w:p>
+      <w:pPr>
+        <w:pStyle w:val="ListParagraph"/>
+      </w:pPr>
+    </w:p>
+    <w:p/>
+    <w:p/>
+    <w:p/>
     <w:p/>
     <w:p/>
     <w:p/>
@@ -2174,6 +2313,119 @@
 <file path=word/numbering.xml><?xml version="1.0" encoding="utf-8"?>
 <w:numbering xmlns:wpc="http://schemas.microsoft.com/office/word/2010/wordprocessingCanvas" xmlns:cx="http://schemas.microsoft.com/office/drawing/2014/chartex" xmlns:cx1="http://schemas.microsoft.com/office/drawing/2015/9/8/chartex" xmlns:cx2="http://schemas.microsoft.com/office/drawing/2015/10/21/chartex" xmlns:cx3="http://schemas.microsoft.com/office/drawing/2016/5/9/chartex" xmlns:cx4="http://schemas.microsoft.com/office/drawing/2016/5/10/chartex" xmlns:cx5="http://schemas.microsoft.com/office/drawing/2016/5/11/chartex" xmlns:cx6="http://schemas.microsoft.com/office/drawing/2016/5/12/chartex" xmlns:cx7="http://schemas.microsoft.com/office/drawing/2016/5/13/chartex" xmlns:cx8="http://schemas.microsoft.com/office/drawing/2016/5/14/chartex" xmlns:mc="http://schemas.openxmlformats.org/markup-compatibility/2006" xmlns:aink="http://schemas.microsoft.com/office/drawing/2016/ink" xmlns:am3d="http://schemas.microsoft.com/office/drawing/2017/model3d" xmlns:o="urn:schemas-microsoft-com:office:office" xmlns:oel="http://schemas.microsoft.com/office/2019/extlst" xmlns:r="http://schemas.openxmlformats.org/officeDocument/2006/relationships" xmlns:m="http://schemas.openxmlformats.org/officeDocument/2006/math" xmlns:v="urn:schemas-microsoft-com:vml" xmlns:wp14="http://schemas.microsoft.com/office/word/2010/wordprocessingDrawing" xmlns:wp="http://schemas.openxmlformats.org/drawingml/2006/wordprocessingDrawing" xmlns:w10="urn:schemas-microsoft-com:office:word" xmlns:w="http://schemas.openxmlformats.org/wordprocessingml/2006/main" xmlns:w14="http://schemas.microsoft.com/office/word/2010/wordml" xmlns:w15="http://schemas.microsoft.com/office/word/2012/wordml" xmlns:w16cex="http://schemas.microsoft.com/office/word/2018/wordml/cex" xmlns:w16cid="http://schemas.microsoft.com/office/word/2016/wordml/cid" xmlns:w16="http://schemas.microsoft.com/office/word/2018/wordml" xmlns:w16du="http://schemas.microsoft.com/office/word/2023/wordml/word16du" xmlns:w16sdtdh="http://schemas.microsoft.com/office/word/2020/wordml/sdtdatahash" xmlns:w16se="http://schemas.microsoft.com/office/word/2015/wordml/symex" xmlns:wpg="http://schemas.microsoft.com/office/word/2010/wordprocessingGroup" xmlns:wpi="http://schemas.microsoft.com/office/word/2010/wordprocessingInk" xmlns:wne="http://schemas.microsoft.com/office/word/2006/wordml" xmlns:wps="http://schemas.microsoft.com/office/word/2010/wordprocessingShape" mc:Ignorable="w14 w15 w16se w16cid w16 w16cex w16sdtdh w16du wp14">
   <w:abstractNum w:abstractNumId="0" w15:restartNumberingAfterBreak="0">
+    <w:nsid w:val="0F9741AA"/>
+    <w:multiLevelType w:val="hybridMultilevel"/>
+    <w:tmpl w:val="A5961EFA"/>
+    <w:lvl w:ilvl="0" w:tplc="04090001">
+      <w:start w:val="1"/>
+      <w:numFmt w:val="bullet"/>
+      <w:lvlText w:val=""/>
+      <w:lvlJc w:val="left"/>
+      <w:pPr>
+        <w:ind w:left="720" w:hanging="360"/>
+      </w:pPr>
+      <w:rPr>
+        <w:rFonts w:ascii="Symbol" w:hAnsi="Symbol" w:hint="default"/>
+      </w:rPr>
+    </w:lvl>
+    <w:lvl w:ilvl="1" w:tplc="04090003" w:tentative="1">
+      <w:start w:val="1"/>
+      <w:numFmt w:val="bullet"/>
+      <w:lvlText w:val="o"/>
+      <w:lvlJc w:val="left"/>
+      <w:pPr>
+        <w:ind w:left="1440" w:hanging="360"/>
+      </w:pPr>
+      <w:rPr>
+        <w:rFonts w:ascii="Courier New" w:hAnsi="Courier New" w:cs="Courier New" w:hint="default"/>
+      </w:rPr>
+    </w:lvl>
+    <w:lvl w:ilvl="2" w:tplc="04090005" w:tentative="1">
+      <w:start w:val="1"/>
+      <w:numFmt w:val="bullet"/>
+      <w:lvlText w:val=""/>
+      <w:lvlJc w:val="left"/>
+      <w:pPr>
+        <w:ind w:left="2160" w:hanging="360"/>
+      </w:pPr>
+      <w:rPr>
+        <w:rFonts w:ascii="Wingdings" w:hAnsi="Wingdings" w:hint="default"/>
+      </w:rPr>
+    </w:lvl>
+    <w:lvl w:ilvl="3" w:tplc="04090001" w:tentative="1">
+      <w:start w:val="1"/>
+      <w:numFmt w:val="bullet"/>
+      <w:lvlText w:val=""/>
+      <w:lvlJc w:val="left"/>
+      <w:pPr>
+        <w:ind w:left="2880" w:hanging="360"/>
+      </w:pPr>
+      <w:rPr>
+        <w:rFonts w:ascii="Symbol" w:hAnsi="Symbol" w:hint="default"/>
+      </w:rPr>
+    </w:lvl>
+    <w:lvl w:ilvl="4" w:tplc="04090003" w:tentative="1">
+      <w:start w:val="1"/>
+      <w:numFmt w:val="bullet"/>
+      <w:lvlText w:val="o"/>
+      <w:lvlJc w:val="left"/>
+      <w:pPr>
+        <w:ind w:left="3600" w:hanging="360"/>
+      </w:pPr>
+      <w:rPr>
+        <w:rFonts w:ascii="Courier New" w:hAnsi="Courier New" w:cs="Courier New" w:hint="default"/>
+      </w:rPr>
+    </w:lvl>
+    <w:lvl w:ilvl="5" w:tplc="04090005" w:tentative="1">
+      <w:start w:val="1"/>
+      <w:numFmt w:val="bullet"/>
+      <w:lvlText w:val=""/>
+      <w:lvlJc w:val="left"/>
+      <w:pPr>
+        <w:ind w:left="4320" w:hanging="360"/>
+      </w:pPr>
+      <w:rPr>
+        <w:rFonts w:ascii="Wingdings" w:hAnsi="Wingdings" w:hint="default"/>
+      </w:rPr>
+    </w:lvl>
+    <w:lvl w:ilvl="6" w:tplc="04090001" w:tentative="1">
+      <w:start w:val="1"/>
+      <w:numFmt w:val="bullet"/>
+      <w:lvlText w:val=""/>
+      <w:lvlJc w:val="left"/>
+      <w:pPr>
+        <w:ind w:left="5040" w:hanging="360"/>
+      </w:pPr>
+      <w:rPr>
+        <w:rFonts w:ascii="Symbol" w:hAnsi="Symbol" w:hint="default"/>
+      </w:rPr>
+    </w:lvl>
+    <w:lvl w:ilvl="7" w:tplc="04090003" w:tentative="1">
+      <w:start w:val="1"/>
+      <w:numFmt w:val="bullet"/>
+      <w:lvlText w:val="o"/>
+      <w:lvlJc w:val="left"/>
+      <w:pPr>
+        <w:ind w:left="5760" w:hanging="360"/>
+      </w:pPr>
+      <w:rPr>
+        <w:rFonts w:ascii="Courier New" w:hAnsi="Courier New" w:cs="Courier New" w:hint="default"/>
+      </w:rPr>
+    </w:lvl>
+    <w:lvl w:ilvl="8" w:tplc="04090005" w:tentative="1">
+      <w:start w:val="1"/>
+      <w:numFmt w:val="bullet"/>
+      <w:lvlText w:val=""/>
+      <w:lvlJc w:val="left"/>
+      <w:pPr>
+        <w:ind w:left="6480" w:hanging="360"/>
+      </w:pPr>
+      <w:rPr>
+        <w:rFonts w:ascii="Wingdings" w:hAnsi="Wingdings" w:hint="default"/>
+      </w:rPr>
+    </w:lvl>
+  </w:abstractNum>
+  <w:abstractNum w:abstractNumId="1" w15:restartNumberingAfterBreak="0">
     <w:nsid w:val="23261C97"/>
     <w:multiLevelType w:val="multilevel"/>
     <w:tmpl w:val="225EC346"/>
@@ -2286,7 +2538,7 @@
       </w:pPr>
     </w:lvl>
   </w:abstractNum>
-  <w:abstractNum w:abstractNumId="1" w15:restartNumberingAfterBreak="0">
+  <w:abstractNum w:abstractNumId="2" w15:restartNumberingAfterBreak="0">
     <w:nsid w:val="2C875FAF"/>
     <w:multiLevelType w:val="multilevel"/>
     <w:tmpl w:val="F1F023C4"/>
@@ -2435,7 +2687,7 @@
       </w:rPr>
     </w:lvl>
   </w:abstractNum>
-  <w:abstractNum w:abstractNumId="2" w15:restartNumberingAfterBreak="0">
+  <w:abstractNum w:abstractNumId="3" w15:restartNumberingAfterBreak="0">
     <w:nsid w:val="31AB3C9A"/>
     <w:multiLevelType w:val="hybridMultilevel"/>
     <w:tmpl w:val="9B48CA48"/>
@@ -2524,7 +2776,7 @@
       </w:pPr>
     </w:lvl>
   </w:abstractNum>
-  <w:abstractNum w:abstractNumId="3" w15:restartNumberingAfterBreak="0">
+  <w:abstractNum w:abstractNumId="4" w15:restartNumberingAfterBreak="0">
     <w:nsid w:val="37A27897"/>
     <w:multiLevelType w:val="multilevel"/>
     <w:tmpl w:val="29200B18"/>
@@ -2673,7 +2925,7 @@
       </w:rPr>
     </w:lvl>
   </w:abstractNum>
-  <w:abstractNum w:abstractNumId="4" w15:restartNumberingAfterBreak="0">
+  <w:abstractNum w:abstractNumId="5" w15:restartNumberingAfterBreak="0">
     <w:nsid w:val="3F1B22DA"/>
     <w:multiLevelType w:val="multilevel"/>
     <w:tmpl w:val="5FB28B92"/>
@@ -2822,7 +3074,7 @@
       </w:rPr>
     </w:lvl>
   </w:abstractNum>
-  <w:abstractNum w:abstractNumId="5" w15:restartNumberingAfterBreak="0">
+  <w:abstractNum w:abstractNumId="6" w15:restartNumberingAfterBreak="0">
     <w:nsid w:val="43A96578"/>
     <w:multiLevelType w:val="hybridMultilevel"/>
     <w:tmpl w:val="63C278A6"/>
@@ -2911,7 +3163,7 @@
       </w:pPr>
     </w:lvl>
   </w:abstractNum>
-  <w:abstractNum w:abstractNumId="6" w15:restartNumberingAfterBreak="0">
+  <w:abstractNum w:abstractNumId="7" w15:restartNumberingAfterBreak="0">
     <w:nsid w:val="721F4FA4"/>
     <w:multiLevelType w:val="multilevel"/>
     <w:tmpl w:val="FE025356"/>
@@ -3060,7 +3312,7 @@
       </w:rPr>
     </w:lvl>
   </w:abstractNum>
-  <w:abstractNum w:abstractNumId="7" w15:restartNumberingAfterBreak="0">
+  <w:abstractNum w:abstractNumId="8" w15:restartNumberingAfterBreak="0">
     <w:nsid w:val="78E12B65"/>
     <w:multiLevelType w:val="multilevel"/>
     <w:tmpl w:val="EDF8D4EE"/>
@@ -3210,28 +3462,31 @@
     </w:lvl>
   </w:abstractNum>
   <w:num w:numId="1" w16cid:durableId="936329365">
+    <w:abstractNumId w:val="8"/>
+  </w:num>
+  <w:num w:numId="2" w16cid:durableId="354158042">
+    <w:abstractNumId w:val="6"/>
+  </w:num>
+  <w:num w:numId="3" w16cid:durableId="2071613311">
+    <w:abstractNumId w:val="5"/>
+  </w:num>
+  <w:num w:numId="4" w16cid:durableId="1134954248">
+    <w:abstractNumId w:val="2"/>
+  </w:num>
+  <w:num w:numId="5" w16cid:durableId="1191146072">
     <w:abstractNumId w:val="7"/>
   </w:num>
-  <w:num w:numId="2" w16cid:durableId="354158042">
-    <w:abstractNumId w:val="5"/>
-  </w:num>
-  <w:num w:numId="3" w16cid:durableId="2071613311">
+  <w:num w:numId="6" w16cid:durableId="139275703">
     <w:abstractNumId w:val="4"/>
   </w:num>
-  <w:num w:numId="4" w16cid:durableId="1134954248">
+  <w:num w:numId="7" w16cid:durableId="1881160840">
     <w:abstractNumId w:val="1"/>
   </w:num>
-  <w:num w:numId="5" w16cid:durableId="1191146072">
-    <w:abstractNumId w:val="6"/>
-  </w:num>
-  <w:num w:numId="6" w16cid:durableId="139275703">
+  <w:num w:numId="8" w16cid:durableId="736364349">
     <w:abstractNumId w:val="3"/>
   </w:num>
-  <w:num w:numId="7" w16cid:durableId="1881160840">
+  <w:num w:numId="9" w16cid:durableId="961620304">
     <w:abstractNumId w:val="0"/>
-  </w:num>
-  <w:num w:numId="8" w16cid:durableId="736364349">
-    <w:abstractNumId w:val="2"/>
   </w:num>
 </w:numbering>
 </file>
@@ -3857,6 +4112,7 @@
   <w:style w:type="character" w:default="1" w:styleId="DefaultParagraphFont">
     <w:name w:val="Default Paragraph Font"/>
     <w:uiPriority w:val="1"/>
+    <w:semiHidden/>
     <w:unhideWhenUsed/>
   </w:style>
   <w:style w:type="table" w:default="1" w:styleId="TableNormal">
